--- a/doc/终端软件通信机制.docx
+++ b/doc/终端软件通信机制.docx
@@ -163,7 +163,7 @@
           <v:shape id="_x0000_i1025" type="#_x0000_t75" style="width:309.75pt;height:220.5pt" o:ole="">
             <v:imagedata r:id="rId8" o:title=""/>
           </v:shape>
-          <o:OLEObject Type="Embed" ProgID="SmartDraw.2" ShapeID="_x0000_i1025" DrawAspect="Content" ObjectID="_1491310047" r:id="rId9"/>
+          <o:OLEObject Type="Embed" ProgID="SmartDraw.2" ShapeID="_x0000_i1025" DrawAspect="Content" ObjectID="_1495274046" r:id="rId9"/>
         </w:object>
       </w:r>
     </w:p>
@@ -284,21 +284,8 @@
       </w:r>
       <w:proofErr w:type="gramEnd"/>
       <w:r>
-        <w:t xml:space="preserve"> send(final byte[] data, </w:t>
-      </w:r>
-      <w:proofErr w:type="spellStart"/>
-      <w:r>
-        <w:t>int</w:t>
-      </w:r>
-      <w:proofErr w:type="spellEnd"/>
-      <w:r>
-        <w:t xml:space="preserve"> </w:t>
-      </w:r>
-      <w:proofErr w:type="spellStart"/>
-      <w:r>
-        <w:t>cmd</w:t>
-      </w:r>
-      <w:proofErr w:type="spellEnd"/>
+        <w:t xml:space="preserve"> send(</w:t>
+      </w:r>
       <w:r>
         <w:t>);</w:t>
       </w:r>
@@ -865,6 +852,7 @@
       <w:pPr>
         <w:pStyle w:val="2"/>
       </w:pPr>
+      <w:bookmarkStart w:id="2" w:name="_GoBack"/>
       <w:r>
         <w:rPr>
           <w:rFonts w:hint="eastAsia"/>
@@ -1005,7 +993,7 @@
           <v:shape id="_x0000_i1026" type="#_x0000_t75" style="width:306.75pt;height:245.25pt" o:ole="">
             <v:imagedata r:id="rId10" o:title=""/>
           </v:shape>
-          <o:OLEObject Type="Embed" ProgID="SmartDraw.2" ShapeID="_x0000_i1026" DrawAspect="Content" ObjectID="_1491310048" r:id="rId11"/>
+          <o:OLEObject Type="Embed" ProgID="SmartDraw.2" ShapeID="_x0000_i1026" DrawAspect="Content" ObjectID="_1495274047" r:id="rId11"/>
         </w:object>
       </w:r>
     </w:p>
@@ -1029,6 +1017,9 @@
     <w:p>
       <w:pPr>
         <w:pStyle w:val="3"/>
+        <w:rPr>
+          <w:rFonts w:hint="eastAsia"/>
+        </w:rPr>
       </w:pPr>
       <w:r>
         <w:rPr>
@@ -1058,26 +1049,203 @@
         <w:rPr>
           <w:rFonts w:hint="eastAsia"/>
         </w:rPr>
-        <w:t>在网络连接建立好了之后，</w:t>
-      </w:r>
-      <w:r>
-        <w:rPr>
-          <w:rFonts w:hint="eastAsia"/>
-        </w:rPr>
-        <w:t>网络通信子线程</w:t>
+        <w:t>应用程序可以通过</w:t>
+      </w:r>
+      <w:r>
+        <w:rPr>
+          <w:rFonts w:hint="eastAsia"/>
+        </w:rPr>
+        <w:t>send()</w:t>
+      </w:r>
+      <w:r>
+        <w:rPr>
+          <w:rFonts w:hint="eastAsia"/>
+        </w:rPr>
+        <w:t>函数发送数据。为了避免与接收线程冲突，</w:t>
+      </w:r>
+      <w:r>
+        <w:t>S</w:t>
+      </w:r>
+      <w:r>
+        <w:rPr>
+          <w:rFonts w:hint="eastAsia"/>
+        </w:rPr>
+        <w:t>end()</w:t>
+      </w:r>
+      <w:r>
+        <w:rPr>
+          <w:rFonts w:hint="eastAsia"/>
+        </w:rPr>
+        <w:t>函数会首先建立一个发送子线程，然后从</w:t>
+      </w:r>
+      <w:r>
+        <w:rPr>
+          <w:rFonts w:hint="eastAsia"/>
+        </w:rPr>
+        <w:t>Socket</w:t>
+      </w:r>
+      <w:r>
+        <w:rPr>
+          <w:rFonts w:hint="eastAsia"/>
+        </w:rPr>
+        <w:t>中获取输出流。</w:t>
+      </w:r>
+    </w:p>
+    <w:p>
+      <w:pPr>
+        <w:ind w:firstLine="420"/>
+      </w:pPr>
+      <w:r>
+        <w:rPr>
+          <w:rFonts w:hint="eastAsia"/>
+        </w:rPr>
+        <w:t>发送之前需要打包好数据包，打包过程如下：</w:t>
+      </w:r>
+    </w:p>
+    <w:p>
+      <w:pPr>
+        <w:pStyle w:val="a3"/>
+        <w:numPr>
+          <w:ilvl w:val="0"/>
+          <w:numId w:val="4"/>
+        </w:numPr>
+        <w:ind w:firstLineChars="0"/>
+      </w:pPr>
+      <w:r>
+        <w:rPr>
+          <w:rFonts w:hint="eastAsia"/>
+        </w:rPr>
+        <w:t>首先将整形操作符</w:t>
       </w:r>
       <w:proofErr w:type="spellStart"/>
       <w:r>
         <w:rPr>
           <w:rFonts w:hint="eastAsia"/>
         </w:rPr>
-        <w:t>N</w:t>
-      </w:r>
-      <w:r>
-        <w:rPr>
-          <w:rFonts w:hint="eastAsia"/>
-        </w:rPr>
-        <w:t>etThread</w:t>
+        <w:t>cmd</w:t>
+      </w:r>
+      <w:proofErr w:type="spellEnd"/>
+      <w:r>
+        <w:rPr>
+          <w:rFonts w:hint="eastAsia"/>
+        </w:rPr>
+        <w:t>写入数据输出流。</w:t>
+      </w:r>
+    </w:p>
+    <w:p>
+      <w:pPr>
+        <w:pStyle w:val="a3"/>
+        <w:numPr>
+          <w:ilvl w:val="0"/>
+          <w:numId w:val="4"/>
+        </w:numPr>
+        <w:ind w:firstLineChars="0"/>
+      </w:pPr>
+      <w:r>
+        <w:rPr>
+          <w:rFonts w:hint="eastAsia"/>
+        </w:rPr>
+        <w:t>然后将字符数据</w:t>
+      </w:r>
+      <w:r>
+        <w:rPr>
+          <w:rFonts w:hint="eastAsia"/>
+        </w:rPr>
+        <w:t>data[]</w:t>
+      </w:r>
+      <w:r>
+        <w:rPr>
+          <w:rFonts w:hint="eastAsia"/>
+        </w:rPr>
+        <w:t>数组写入数据输出流。</w:t>
+      </w:r>
+    </w:p>
+    <w:p>
+      <w:pPr>
+        <w:pStyle w:val="a3"/>
+        <w:numPr>
+          <w:ilvl w:val="0"/>
+          <w:numId w:val="4"/>
+        </w:numPr>
+        <w:ind w:firstLineChars="0"/>
+      </w:pPr>
+      <w:r>
+        <w:rPr>
+          <w:rFonts w:hint="eastAsia"/>
+        </w:rPr>
+        <w:t>最后用</w:t>
+      </w:r>
+      <w:proofErr w:type="spellStart"/>
+      <w:r>
+        <w:t>ByteArrayOutputStream</w:t>
+      </w:r>
+      <w:proofErr w:type="spellEnd"/>
+      <w:r>
+        <w:t>类对所有数据进行包装</w:t>
+      </w:r>
+      <w:r>
+        <w:rPr>
+          <w:rFonts w:hint="eastAsia"/>
+        </w:rPr>
+        <w:t>，统一</w:t>
+      </w:r>
+      <w:r>
+        <w:t>转换成字节数组</w:t>
+      </w:r>
+      <w:r>
+        <w:rPr>
+          <w:rFonts w:hint="eastAsia"/>
+        </w:rPr>
+        <w:t>。</w:t>
+      </w:r>
+    </w:p>
+    <w:p>
+      <w:pPr>
+        <w:ind w:firstLineChars="0" w:firstLine="420"/>
+      </w:pPr>
+      <w:r>
+        <w:rPr>
+          <w:rFonts w:hint="eastAsia"/>
+        </w:rPr>
+        <w:t>这样数据包就组装完毕，接着按照通信协议加上帧头，最后将整个字节数据数据包发送出去。</w:t>
+      </w:r>
+    </w:p>
+    <w:p>
+      <w:pPr>
+        <w:pStyle w:val="3"/>
+        <w:rPr>
+          <w:rFonts w:hint="eastAsia"/>
+        </w:rPr>
+      </w:pPr>
+      <w:r>
+        <w:rPr>
+          <w:rFonts w:hint="eastAsia"/>
+        </w:rPr>
+        <w:t xml:space="preserve">3.1.3 </w:t>
+      </w:r>
+      <w:r>
+        <w:rPr>
+          <w:rFonts w:hint="eastAsia"/>
+        </w:rPr>
+        <w:t>网络数据接收</w:t>
+      </w:r>
+    </w:p>
+    <w:p>
+      <w:pPr>
+        <w:ind w:firstLine="420"/>
+      </w:pPr>
+      <w:r>
+        <w:rPr>
+          <w:rFonts w:hint="eastAsia"/>
+        </w:rPr>
+        <w:t>在网络连接建立好了之后，网络通信子线程</w:t>
+      </w:r>
+      <w:proofErr w:type="spellStart"/>
+      <w:r>
+        <w:rPr>
+          <w:rFonts w:hint="eastAsia"/>
+        </w:rPr>
+        <w:t>NetThread</w:t>
       </w:r>
       <w:proofErr w:type="spellEnd"/>
       <w:r>
@@ -1154,19 +1322,31 @@
         <w:rPr>
           <w:rFonts w:hint="eastAsia"/>
         </w:rPr>
-        <w:t>从输入流中读取四个字节的枕头标识（如：</w:t>
-      </w:r>
-      <w:r>
-        <w:rPr>
-          <w:rFonts w:hint="eastAsia"/>
-        </w:rPr>
-        <w:t>0xAAAD</w:t>
-      </w:r>
-      <w:r>
-        <w:rPr>
-          <w:rFonts w:hint="eastAsia"/>
-        </w:rPr>
-        <w:t>），如果错误则舍弃；</w:t>
+        <w:t>从输入流中查找</w:t>
+      </w:r>
+      <w:r>
+        <w:rPr>
+          <w:rFonts w:hint="eastAsia"/>
+        </w:rPr>
+        <w:t>16</w:t>
+      </w:r>
+      <w:r>
+        <w:rPr>
+          <w:rFonts w:hint="eastAsia"/>
+        </w:rPr>
+        <w:t>个字节的枕头标识（如：</w:t>
+      </w:r>
+      <w:r>
+        <w:rPr>
+          <w:rFonts w:hint="eastAsia"/>
+        </w:rPr>
+        <w:t>0x695A</w:t>
+      </w:r>
+      <w:r>
+        <w:rPr>
+          <w:rFonts w:hint="eastAsia"/>
+        </w:rPr>
+        <w:t>），如果未找到则舍弃；</w:t>
       </w:r>
     </w:p>
     <w:p>
@@ -1184,25 +1364,19 @@
         </w:rPr>
         <w:t xml:space="preserve"> </w:t>
       </w:r>
-      <w:r>
-        <w:rPr>
-          <w:rFonts w:hint="eastAsia"/>
-        </w:rPr>
-        <w:t>如果</w:t>
-      </w:r>
-      <w:r>
-        <w:rPr>
-          <w:rFonts w:hint="eastAsia"/>
-        </w:rPr>
-        <w:t>帧</w:t>
-      </w:r>
-      <w:bookmarkStart w:id="2" w:name="_GoBack"/>
-      <w:bookmarkEnd w:id="2"/>
-      <w:r>
-        <w:rPr>
-          <w:rFonts w:hint="eastAsia"/>
-        </w:rPr>
-        <w:t>头标识正确，则按照协议对整个包的数据进行校验，校验错误则舍弃；</w:t>
+      <w:proofErr w:type="gramStart"/>
+      <w:r>
+        <w:rPr>
+          <w:rFonts w:hint="eastAsia"/>
+        </w:rPr>
+        <w:t>如果帧头标识</w:t>
+      </w:r>
+      <w:proofErr w:type="gramEnd"/>
+      <w:r>
+        <w:rPr>
+          <w:rFonts w:hint="eastAsia"/>
+        </w:rPr>
+        <w:t>正确，则按照协议对整个包的数据进行校验，校验错误则舍弃；</w:t>
       </w:r>
     </w:p>
     <w:p>
@@ -1257,192 +1431,6 @@
         <w:rPr>
           <w:rFonts w:hint="eastAsia"/>
         </w:rPr>
-        <w:t xml:space="preserve">3.1.3 </w:t>
-      </w:r>
-      <w:r>
-        <w:rPr>
-          <w:rFonts w:hint="eastAsia"/>
-        </w:rPr>
-        <w:t>网络数据接收</w:t>
-      </w:r>
-    </w:p>
-    <w:p>
-      <w:pPr>
-        <w:ind w:firstLine="420"/>
-      </w:pPr>
-      <w:r>
-        <w:rPr>
-          <w:rFonts w:hint="eastAsia"/>
-        </w:rPr>
-        <w:t>应用程序可以通过</w:t>
-      </w:r>
-      <w:r>
-        <w:rPr>
-          <w:rFonts w:hint="eastAsia"/>
-        </w:rPr>
-        <w:t>send()</w:t>
-      </w:r>
-      <w:r>
-        <w:rPr>
-          <w:rFonts w:hint="eastAsia"/>
-        </w:rPr>
-        <w:t>函数发送数据。为了避免与接收线程冲突，</w:t>
-      </w:r>
-      <w:r>
-        <w:t>S</w:t>
-      </w:r>
-      <w:r>
-        <w:rPr>
-          <w:rFonts w:hint="eastAsia"/>
-        </w:rPr>
-        <w:t>end()</w:t>
-      </w:r>
-      <w:r>
-        <w:rPr>
-          <w:rFonts w:hint="eastAsia"/>
-        </w:rPr>
-        <w:t>函数会首先建立一个发送子线程，然后从</w:t>
-      </w:r>
-      <w:r>
-        <w:rPr>
-          <w:rFonts w:hint="eastAsia"/>
-        </w:rPr>
-        <w:t>Socket</w:t>
-      </w:r>
-      <w:r>
-        <w:rPr>
-          <w:rFonts w:hint="eastAsia"/>
-        </w:rPr>
-        <w:t>中获取输出流。</w:t>
-      </w:r>
-    </w:p>
-    <w:p>
-      <w:pPr>
-        <w:ind w:firstLine="420"/>
-      </w:pPr>
-      <w:r>
-        <w:rPr>
-          <w:rFonts w:hint="eastAsia"/>
-        </w:rPr>
-        <w:t>发送之前需要打包好数据包，打包过程如下：</w:t>
-      </w:r>
-    </w:p>
-    <w:p>
-      <w:pPr>
-        <w:pStyle w:val="a3"/>
-        <w:numPr>
-          <w:ilvl w:val="0"/>
-          <w:numId w:val="4"/>
-        </w:numPr>
-        <w:ind w:firstLineChars="0"/>
-      </w:pPr>
-      <w:r>
-        <w:rPr>
-          <w:rFonts w:hint="eastAsia"/>
-        </w:rPr>
-        <w:t>首先将整形操作符</w:t>
-      </w:r>
-      <w:proofErr w:type="spellStart"/>
-      <w:r>
-        <w:rPr>
-          <w:rFonts w:hint="eastAsia"/>
-        </w:rPr>
-        <w:t>cmd</w:t>
-      </w:r>
-      <w:proofErr w:type="spellEnd"/>
-      <w:r>
-        <w:rPr>
-          <w:rFonts w:hint="eastAsia"/>
-        </w:rPr>
-        <w:t>写入数据输出流。</w:t>
-      </w:r>
-    </w:p>
-    <w:p>
-      <w:pPr>
-        <w:pStyle w:val="a3"/>
-        <w:numPr>
-          <w:ilvl w:val="0"/>
-          <w:numId w:val="4"/>
-        </w:numPr>
-        <w:ind w:firstLineChars="0"/>
-      </w:pPr>
-      <w:r>
-        <w:rPr>
-          <w:rFonts w:hint="eastAsia"/>
-        </w:rPr>
-        <w:t>然后将字符数据</w:t>
-      </w:r>
-      <w:r>
-        <w:rPr>
-          <w:rFonts w:hint="eastAsia"/>
-        </w:rPr>
-        <w:t>data[]</w:t>
-      </w:r>
-      <w:r>
-        <w:rPr>
-          <w:rFonts w:hint="eastAsia"/>
-        </w:rPr>
-        <w:t>数组写入数据输出流。</w:t>
-      </w:r>
-    </w:p>
-    <w:p>
-      <w:pPr>
-        <w:pStyle w:val="a3"/>
-        <w:numPr>
-          <w:ilvl w:val="0"/>
-          <w:numId w:val="4"/>
-        </w:numPr>
-        <w:ind w:firstLineChars="0"/>
-      </w:pPr>
-      <w:r>
-        <w:rPr>
-          <w:rFonts w:hint="eastAsia"/>
-        </w:rPr>
-        <w:t>最后用</w:t>
-      </w:r>
-      <w:proofErr w:type="spellStart"/>
-      <w:r>
-        <w:t>ByteArrayOutputStream</w:t>
-      </w:r>
-      <w:proofErr w:type="spellEnd"/>
-      <w:r>
-        <w:t>类对所有数据进行包装</w:t>
-      </w:r>
-      <w:r>
-        <w:rPr>
-          <w:rFonts w:hint="eastAsia"/>
-        </w:rPr>
-        <w:t>，统一</w:t>
-      </w:r>
-      <w:r>
-        <w:t>转换成字节数组</w:t>
-      </w:r>
-      <w:r>
-        <w:rPr>
-          <w:rFonts w:hint="eastAsia"/>
-        </w:rPr>
-        <w:t>。</w:t>
-      </w:r>
-    </w:p>
-    <w:p>
-      <w:pPr>
-        <w:ind w:firstLineChars="0" w:firstLine="420"/>
-      </w:pPr>
-      <w:r>
-        <w:rPr>
-          <w:rFonts w:hint="eastAsia"/>
-        </w:rPr>
-        <w:t>这样数据包就组装完毕，接着按照通信协议加上帧头，最后将整个字节数据数据包发送出去。</w:t>
-      </w:r>
-    </w:p>
-    <w:p>
-      <w:pPr>
-        <w:pStyle w:val="3"/>
-      </w:pPr>
-      <w:r>
-        <w:rPr>
-          <w:rFonts w:hint="eastAsia"/>
-        </w:rPr>
         <w:t xml:space="preserve">3.1.4 </w:t>
       </w:r>
       <w:r>
@@ -1714,7 +1702,7 @@
           <v:shape id="_x0000_i1027" type="#_x0000_t75" style="width:246.75pt;height:297pt" o:ole="">
             <v:imagedata r:id="rId12" o:title=""/>
           </v:shape>
-          <o:OLEObject Type="Embed" ProgID="SmartDraw.2" ShapeID="_x0000_i1027" DrawAspect="Content" ObjectID="_1491310049" r:id="rId13"/>
+          <o:OLEObject Type="Embed" ProgID="SmartDraw.2" ShapeID="_x0000_i1027" DrawAspect="Content" ObjectID="_1495274048" r:id="rId13"/>
         </w:object>
       </w:r>
     </w:p>
@@ -1735,12 +1723,10 @@
         <w:t>图3-2 串口设备打开过程</w:t>
       </w:r>
     </w:p>
+    <w:bookmarkEnd w:id="2"/>
     <w:p>
       <w:pPr>
         <w:pStyle w:val="3"/>
-        <w:rPr>
-          <w:rFonts w:hint="eastAsia"/>
-        </w:rPr>
       </w:pPr>
       <w:r>
         <w:rPr>
@@ -1758,9 +1744,6 @@
     <w:p>
       <w:pPr>
         <w:ind w:firstLine="420"/>
-        <w:rPr>
-          <w:rFonts w:hint="eastAsia"/>
-        </w:rPr>
       </w:pPr>
       <w:r>
         <w:t>串口发送数据是通过调用串口类中的</w:t>
@@ -1778,21 +1761,12 @@
         <w:rPr>
           <w:rFonts w:hint="eastAsia"/>
         </w:rPr>
-        <w:t>函数完成的</w:t>
-      </w:r>
-      <w:r>
-        <w:rPr>
-          <w:rFonts w:hint="eastAsia"/>
-        </w:rPr>
-        <w:t>，函数完成签名如下：</w:t>
+        <w:t>函数完成的，函数完成签名如下：</w:t>
       </w:r>
     </w:p>
     <w:p>
       <w:pPr>
         <w:ind w:firstLine="420"/>
-        <w:rPr>
-          <w:rFonts w:hint="eastAsia"/>
-        </w:rPr>
       </w:pPr>
       <w:proofErr w:type="gramStart"/>
       <w:r>
@@ -1834,9 +1808,6 @@
     <w:p>
       <w:pPr>
         <w:ind w:firstLine="420"/>
-        <w:rPr>
-          <w:rFonts w:hint="eastAsia"/>
-        </w:rPr>
       </w:pPr>
       <w:r>
         <w:rPr>
@@ -1906,9 +1877,6 @@
     <w:p>
       <w:pPr>
         <w:pStyle w:val="3"/>
-        <w:rPr>
-          <w:rFonts w:hint="eastAsia"/>
-        </w:rPr>
       </w:pPr>
       <w:r>
         <w:rPr>
@@ -1926,9 +1894,6 @@
     <w:p>
       <w:pPr>
         <w:ind w:firstLine="420"/>
-        <w:rPr>
-          <w:rFonts w:hint="eastAsia"/>
-        </w:rPr>
       </w:pPr>
       <w:r>
         <w:t>当串口</w:t>
@@ -1990,9 +1955,6 @@
           <w:numId w:val="6"/>
         </w:numPr>
         <w:ind w:firstLineChars="0"/>
-        <w:rPr>
-          <w:rFonts w:hint="eastAsia"/>
-        </w:rPr>
       </w:pPr>
       <w:r>
         <w:rPr>
@@ -2021,9 +1983,6 @@
           <w:numId w:val="6"/>
         </w:numPr>
         <w:ind w:firstLineChars="0"/>
-        <w:rPr>
-          <w:rFonts w:hint="eastAsia"/>
-        </w:rPr>
       </w:pPr>
       <w:r>
         <w:rPr>
@@ -2084,9 +2043,6 @@
           <w:numId w:val="6"/>
         </w:numPr>
         <w:ind w:firstLineChars="0"/>
-        <w:rPr>
-          <w:rFonts w:hint="eastAsia"/>
-        </w:rPr>
       </w:pPr>
       <w:r>
         <w:rPr>
@@ -2115,52 +2071,37 @@
       <w:pPr>
         <w:ind w:firstLine="420"/>
         <w:jc w:val="center"/>
-        <w:rPr>
-          <w:rFonts w:hint="eastAsia"/>
-        </w:rPr>
       </w:pPr>
     </w:p>
     <w:p>
       <w:pPr>
         <w:ind w:firstLine="420"/>
         <w:jc w:val="center"/>
-        <w:rPr>
-          <w:rFonts w:hint="eastAsia"/>
-        </w:rPr>
       </w:pPr>
     </w:p>
     <w:p>
       <w:pPr>
         <w:ind w:firstLine="420"/>
         <w:jc w:val="center"/>
-        <w:rPr>
-          <w:rFonts w:hint="eastAsia"/>
-        </w:rPr>
       </w:pPr>
     </w:p>
     <w:p>
       <w:pPr>
         <w:ind w:firstLine="420"/>
         <w:jc w:val="center"/>
-        <w:rPr>
-          <w:rFonts w:hint="eastAsia"/>
-        </w:rPr>
       </w:pPr>
     </w:p>
     <w:p>
       <w:pPr>
         <w:ind w:firstLine="420"/>
         <w:jc w:val="center"/>
-        <w:rPr>
-          <w:rFonts w:hint="eastAsia"/>
-        </w:rPr>
       </w:pPr>
       <w:r>
         <w:object w:dxaOrig="6967" w:dyaOrig="9645">
           <v:shape id="_x0000_i1028" type="#_x0000_t75" style="width:289.5pt;height:401.25pt" o:ole="">
             <v:imagedata r:id="rId14" o:title=""/>
           </v:shape>
-          <o:OLEObject Type="Embed" ProgID="SmartDraw.2" ShapeID="_x0000_i1028" DrawAspect="Content" ObjectID="_1491310050" r:id="rId15"/>
+          <o:OLEObject Type="Embed" ProgID="SmartDraw.2" ShapeID="_x0000_i1028" DrawAspect="Content" ObjectID="_1495274049" r:id="rId15"/>
         </w:object>
       </w:r>
     </w:p>
@@ -2169,38 +2110,28 @@
         <w:ind w:firstLine="422"/>
         <w:jc w:val="center"/>
         <w:rPr>
+          <w:rFonts w:ascii="黑体" w:eastAsia="黑体" w:hAnsi="黑体"/>
+          <w:b/>
+        </w:rPr>
+      </w:pPr>
+      <w:r>
+        <w:rPr>
+          <w:rFonts w:ascii="黑体" w:eastAsia="黑体" w:hAnsi="黑体"/>
+          <w:b/>
+        </w:rPr>
+        <w:t>图</w:t>
+      </w:r>
+      <w:r>
+        <w:rPr>
           <w:rFonts w:ascii="黑体" w:eastAsia="黑体" w:hAnsi="黑体" w:hint="eastAsia"/>
           <w:b/>
         </w:rPr>
-      </w:pPr>
-      <w:r>
-        <w:rPr>
-          <w:rFonts w:ascii="黑体" w:eastAsia="黑体" w:hAnsi="黑体"/>
-          <w:b/>
-        </w:rPr>
-        <w:t>图</w:t>
-      </w:r>
-      <w:r>
-        <w:rPr>
-          <w:rFonts w:ascii="黑体" w:eastAsia="黑体" w:hAnsi="黑体" w:hint="eastAsia"/>
-          <w:b/>
-        </w:rPr>
-        <w:t>3-3</w:t>
-      </w:r>
-      <w:r>
-        <w:rPr>
-          <w:rFonts w:ascii="黑体" w:eastAsia="黑体" w:hAnsi="黑体" w:hint="eastAsia"/>
-          <w:b/>
-        </w:rPr>
-        <w:t xml:space="preserve"> 串口接收流程</w:t>
+        <w:t>3-3 串口接收流程</w:t>
       </w:r>
     </w:p>
     <w:p>
       <w:pPr>
         <w:pStyle w:val="3"/>
-        <w:rPr>
-          <w:rFonts w:hint="eastAsia"/>
-        </w:rPr>
       </w:pPr>
       <w:r>
         <w:rPr>
@@ -2342,6 +2273,7 @@
         <w:docPartUnique/>
       </w:docPartObj>
     </w:sdtPr>
+    <w:sdtEndPr/>
     <w:sdtContent>
       <w:p>
         <w:pPr>
@@ -2363,7 +2295,7 @@
             <w:noProof/>
             <w:lang w:val="zh-CN"/>
           </w:rPr>
-          <w:t>5</w:t>
+          <w:t>4</w:t>
         </w:r>
         <w:r>
           <w:fldChar w:fldCharType="end"/>
@@ -3864,7 +3796,7 @@
         <a:sysClr val="windowText" lastClr="000000"/>
       </a:dk1>
       <a:lt1>
-        <a:sysClr val="window" lastClr="CBE8CF"/>
+        <a:sysClr val="window" lastClr="FFFFFF"/>
       </a:lt1>
       <a:dk2>
         <a:srgbClr val="1F497D"/>
